--- a/Assets/rawText/Title.docx
+++ b/Assets/rawText/Title.docx
@@ -119,12 +119,7 @@
     </w:p>
     <w:p>
       <w:r>
-        <w:t>Studying for tests can be like a video game.</w:t>
-      </w:r>
-      <w:bookmarkStart w:id="0" w:name="_GoBack"/>
-      <w:bookmarkEnd w:id="0"/>
-      <w:r>
-        <w:t xml:space="preserve"> </w:t>
+        <w:t xml:space="preserve">Studying for tests can be like a video game. </w:t>
       </w:r>
     </w:p>
     <w:p/>
@@ -177,13 +172,7 @@
     <w:p/>
     <w:p>
       <w:r>
-        <w:t xml:space="preserve">(if interact with safety sign then display text and remove </w:t>
-      </w:r>
-      <w:r>
-        <w:t>temporary collision box around 5x5 sprite tile area</w:t>
-      </w:r>
-      <w:r>
-        <w:t>)</w:t>
+        <w:t>(if interact with safety sign then display text and remove temporary collision box around 5x5 sprite tile area)</w:t>
       </w:r>
     </w:p>
     <w:p>
@@ -244,13 +233,7 @@
     </w:p>
     <w:p>
       <w:r>
-        <w:t xml:space="preserve">(enemy sprite 1; first interaction near starting area; </w:t>
-      </w:r>
-      <w:r>
-        <w:t>post text</w:t>
-      </w:r>
-      <w:r>
-        <w:t>)</w:t>
+        <w:t>(enemy sprite 1; first interaction near starting area; post text)</w:t>
       </w:r>
     </w:p>
     <w:p>
@@ -277,13 +260,7 @@
     </w:p>
     <w:p>
       <w:r>
-        <w:t xml:space="preserve">(enemy sprite 2; sprite near water;  </w:t>
-      </w:r>
-      <w:r>
-        <w:t>post text</w:t>
-      </w:r>
-      <w:r>
-        <w:t>)</w:t>
+        <w:t>(enemy sprite 2; sprite near water;  post text)</w:t>
       </w:r>
     </w:p>
     <w:p>
@@ -328,13 +305,7 @@
         <w:t>sprite on dock</w:t>
       </w:r>
       <w:r>
-        <w:t xml:space="preserve">; </w:t>
-      </w:r>
-      <w:r>
-        <w:t>post text</w:t>
-      </w:r>
-      <w:r>
-        <w:t>)</w:t>
+        <w:t>; post text)</w:t>
       </w:r>
     </w:p>
     <w:p>
@@ -405,13 +376,7 @@
     </w:p>
     <w:p>
       <w:r>
-        <w:t xml:space="preserve">(enemy sprite 5; sprite near flowers; </w:t>
-      </w:r>
-      <w:r>
-        <w:t>post text</w:t>
-      </w:r>
-      <w:r>
-        <w:t>)</w:t>
+        <w:t>(enemy sprite 5; sprite near flowers; post text)</w:t>
       </w:r>
     </w:p>
     <w:p>
@@ -446,10 +411,57 @@
     </w:p>
     <w:p/>
     <w:p/>
-    <w:p/>
-    <w:p/>
-    <w:p/>
-    <w:p/>
+    <w:p>
+      <w:r>
+        <w:t>Boss Sprite Pre Text</w:t>
+      </w:r>
+    </w:p>
+    <w:p>
+      <w:r>
+        <w:t>You found me but I’m not going back to school unless you think you know more than me. CHALLENGE!</w:t>
+      </w:r>
+    </w:p>
+    <w:p/>
+    <w:p>
+      <w:r>
+        <w:t xml:space="preserve">Boss Sprite Post </w:t>
+      </w:r>
+    </w:p>
+    <w:p>
+      <w:r>
+        <w:t>Thank you for coming to get me. Standardized test stress me out but I feel better now that I have had some time to relax and clear my head.</w:t>
+      </w:r>
+      <w:bookmarkStart w:id="0" w:name="_GoBack"/>
+      <w:bookmarkEnd w:id="0"/>
+    </w:p>
+    <w:p/>
+    <w:p>
+      <w:r>
+        <w:t>Boss Level Journal Text</w:t>
+      </w:r>
+    </w:p>
+    <w:p>
+      <w:r>
+        <w:t>Together you and C</w:t>
+      </w:r>
+      <w:r>
+        <w:t>onnie walked back to school confident you</w:t>
+      </w:r>
+      <w:r>
+        <w:t xml:space="preserve"> will pass the Regents Test and ready to begin real learning and understanding of the world outside of memorizing facts and procedures.</w:t>
+      </w:r>
+    </w:p>
+    <w:p/>
+    <w:p>
+      <w:r>
+        <w:t>Alternate Boss Level Journal Text</w:t>
+      </w:r>
+    </w:p>
+    <w:p>
+      <w:r>
+        <w:t xml:space="preserve">Now relaxed and refreshed from a very unusual day in Central Park you and Connie walk back to school ready to take on the Regents Test. </w:t>
+      </w:r>
+    </w:p>
     <w:sectPr>
       <w:pgSz w:w="12240" w:h="15840"/>
       <w:pgMar w:top="1440" w:right="1440" w:bottom="1440" w:left="1440" w:header="720" w:footer="720" w:gutter="0"/>
